--- a/8-P6/设计文档等资料/Verilog多周期CPU设计文档.docx
+++ b/8-P6/设计文档等资料/Verilog多周期CPU设计文档.docx
@@ -60,25 +60,6 @@
           <w:szCs w:val="32"/>
         </w:rPr>
         <w:t>设计文档</w:t>
-      </w:r>
-    </w:p>
-    <w:p>
-      <w:pPr>
-        <w:spacing w:afterLines="100" w:after="312"/>
-        <w:ind w:leftChars="0" w:left="0" w:firstLineChars="0" w:firstLine="0"/>
-        <w:jc w:val="right"/>
-        <w:rPr>
-          <w:sz w:val="30"/>
-          <w:szCs w:val="30"/>
-        </w:rPr>
-      </w:pPr>
-      <w:r>
-        <w:rPr>
-          <w:rFonts w:hint="eastAsia"/>
-          <w:sz w:val="30"/>
-          <w:szCs w:val="30"/>
-        </w:rPr>
-        <w:t>作者：李健健</w:t>
       </w:r>
     </w:p>
     <w:p>
@@ -1331,6 +1312,7 @@
           <w:rFonts w:ascii="黑体" w:eastAsia="黑体" w:hAnsi="黑体" w:hint="eastAsia"/>
           <w:szCs w:val="21"/>
         </w:rPr>
+        <w:lastRenderedPageBreak/>
         <w:t>表</w:t>
       </w:r>
       <w:r>
@@ -4221,7 +4203,6 @@
           <w:rFonts w:ascii="黑体" w:eastAsia="黑体" w:hAnsi="黑体" w:hint="eastAsia"/>
           <w:szCs w:val="21"/>
         </w:rPr>
-        <w:lastRenderedPageBreak/>
         <w:t>表</w:t>
       </w:r>
       <w:r>
@@ -6527,7 +6508,6 @@
                 <w:rFonts w:ascii="Times New Roman" w:hAnsi="Times New Roman" w:cs="Times New Roman"/>
                 <w:szCs w:val="21"/>
               </w:rPr>
-              <w:lastRenderedPageBreak/>
               <w:t>3</w:t>
             </w:r>
           </w:p>
@@ -8479,17 +8459,19 @@
         <w:tblLook w:val="04A0" w:firstRow="1" w:lastRow="0" w:firstColumn="1" w:lastColumn="0" w:noHBand="0" w:noVBand="1"/>
       </w:tblPr>
       <w:tblGrid>
-        <w:gridCol w:w="863"/>
+        <w:gridCol w:w="859"/>
+        <w:gridCol w:w="5"/>
         <w:gridCol w:w="1281"/>
-        <w:gridCol w:w="32"/>
-        <w:gridCol w:w="964"/>
-        <w:gridCol w:w="26"/>
-        <w:gridCol w:w="4796"/>
+        <w:gridCol w:w="27"/>
+        <w:gridCol w:w="970"/>
+        <w:gridCol w:w="21"/>
+        <w:gridCol w:w="4799"/>
       </w:tblGrid>
       <w:tr>
         <w:tc>
           <w:tcPr>
             <w:tcW w:w="864" w:type="dxa"/>
+            <w:gridSpan w:val="2"/>
             <w:shd w:val="clear" w:color="auto" w:fill="C5E0B3" w:themeFill="accent6" w:themeFillTint="66"/>
           </w:tcPr>
           <w:p>
@@ -8609,7 +8591,7 @@
         <w:tc>
           <w:tcPr>
             <w:tcW w:w="1313" w:type="dxa"/>
-            <w:gridSpan w:val="2"/>
+            <w:gridSpan w:val="3"/>
           </w:tcPr>
           <w:p>
             <w:pPr>
@@ -8703,7 +8685,7 @@
         <w:tc>
           <w:tcPr>
             <w:tcW w:w="1313" w:type="dxa"/>
-            <w:gridSpan w:val="2"/>
+            <w:gridSpan w:val="3"/>
           </w:tcPr>
           <w:p>
             <w:pPr>
@@ -8797,7 +8779,7 @@
         <w:tc>
           <w:tcPr>
             <w:tcW w:w="1313" w:type="dxa"/>
-            <w:gridSpan w:val="2"/>
+            <w:gridSpan w:val="3"/>
           </w:tcPr>
           <w:p>
             <w:pPr>
@@ -9074,7 +9056,6 @@
                 <w:rFonts w:ascii="Times New Roman" w:hAnsi="Times New Roman" w:cs="Times New Roman"/>
                 <w:szCs w:val="21"/>
               </w:rPr>
-              <w:lastRenderedPageBreak/>
               <w:t>5</w:t>
             </w:r>
           </w:p>
@@ -9082,7 +9063,7 @@
         <w:tc>
           <w:tcPr>
             <w:tcW w:w="1313" w:type="dxa"/>
-            <w:gridSpan w:val="2"/>
+            <w:gridSpan w:val="3"/>
           </w:tcPr>
           <w:p>
             <w:pPr>
@@ -9205,6 +9186,7 @@
           <w:rFonts w:ascii="黑体" w:eastAsia="黑体" w:hAnsi="黑体" w:hint="eastAsia"/>
           <w:szCs w:val="21"/>
         </w:rPr>
+        <w:lastRenderedPageBreak/>
         <w:t>表</w:t>
       </w:r>
       <w:r>
@@ -11416,7 +11398,6 @@
           <w:sz w:val="24"/>
           <w:szCs w:val="24"/>
         </w:rPr>
-        <w:lastRenderedPageBreak/>
         <w:t>端口说明</w:t>
       </w:r>
     </w:p>
@@ -11620,6 +11601,7 @@
                 <w:rFonts w:ascii="Times New Roman" w:hAnsi="Times New Roman" w:cs="Times New Roman"/>
                 <w:szCs w:val="21"/>
               </w:rPr>
+              <w:lastRenderedPageBreak/>
               <w:t>1</w:t>
             </w:r>
           </w:p>
@@ -15204,7 +15186,6 @@
                 <w:rFonts w:ascii="Times New Roman" w:eastAsia="黑体" w:hAnsi="Times New Roman" w:cs="Times New Roman"/>
                 <w:szCs w:val="21"/>
               </w:rPr>
-              <w:lastRenderedPageBreak/>
               <w:t>func</w:t>
             </w:r>
           </w:p>
@@ -15901,6 +15882,7 @@
                 <w:rFonts w:ascii="Times New Roman" w:eastAsia="黑体" w:hAnsi="Times New Roman" w:cs="Times New Roman"/>
                 <w:szCs w:val="21"/>
               </w:rPr>
+              <w:lastRenderedPageBreak/>
               <w:t>A</w:t>
             </w:r>
             <w:r>
@@ -20233,7 +20215,6 @@
                 <w:sz w:val="24"/>
                 <w:szCs w:val="24"/>
               </w:rPr>
-              <w:lastRenderedPageBreak/>
               <w:t>27</w:t>
             </w:r>
           </w:p>
@@ -20662,6 +20643,7 @@
                 <w:sz w:val="24"/>
                 <w:szCs w:val="24"/>
               </w:rPr>
+              <w:lastRenderedPageBreak/>
               <w:t>31</w:t>
             </w:r>
           </w:p>
@@ -21881,7 +21863,6 @@
           <w:rFonts w:ascii="Courier New" w:eastAsia="黑体" w:hAnsi="Courier New" w:cs="Courier New"/>
           <w:szCs w:val="21"/>
         </w:rPr>
-        <w:lastRenderedPageBreak/>
         <w:tab/>
         <w:t>ori</w:t>
       </w:r>
@@ -21998,6 +21979,7 @@
           <w:rFonts w:ascii="Courier New" w:eastAsia="黑体" w:hAnsi="Courier New" w:cs="Courier New"/>
           <w:szCs w:val="21"/>
         </w:rPr>
+        <w:lastRenderedPageBreak/>
         <w:t>Tag3:</w:t>
       </w:r>
     </w:p>
@@ -22358,7 +22340,6 @@
           <w:sz w:val="28"/>
           <w:szCs w:val="28"/>
         </w:rPr>
-        <w:lastRenderedPageBreak/>
         <w:t>该CPU运行</w:t>
       </w:r>
       <w:r>
@@ -22426,6 +22407,7 @@
           <w:rFonts w:ascii="Times New Roman" w:hAnsi="Times New Roman" w:cs="Times New Roman"/>
           <w:color w:val="000000"/>
         </w:rPr>
+        <w:lastRenderedPageBreak/>
         <w:t>65@00003008: *00000000 &lt;= 00000004</w:t>
       </w:r>
     </w:p>
@@ -23010,7 +22992,6 @@
           <w:sz w:val="24"/>
           <w:szCs w:val="24"/>
         </w:rPr>
-        <w:lastRenderedPageBreak/>
         <w:t>字符串读写、更改。</w:t>
       </w:r>
     </w:p>
@@ -23090,6 +23071,7 @@
           <w:sz w:val="24"/>
           <w:szCs w:val="24"/>
         </w:rPr>
+        <w:lastRenderedPageBreak/>
         <w:t>在本实验中你遇到了哪些不同指令类型组合产生的冲突？你又是如何解决的？相应的测试样例是什么样的？</w:t>
       </w:r>
     </w:p>
@@ -23258,13 +23240,228 @@
         <w:spacing w:before="100" w:beforeAutospacing="1" w:after="170"/>
         <w:ind w:left="1071" w:firstLine="482"/>
         <w:rPr>
+          <w:b/>
+          <w:bCs/>
+          <w:sz w:val="24"/>
+          <w:szCs w:val="24"/>
+        </w:rPr>
+      </w:pPr>
+      <w:r>
+        <w:rPr>
+          <w:b/>
+          <w:bCs/>
+          <w:sz w:val="24"/>
+          <w:szCs w:val="24"/>
+        </w:rPr>
+        <w:t xml:space="preserve">load: </w:t>
+      </w:r>
+      <w:r>
+        <w:rPr>
+          <w:sz w:val="24"/>
+          <w:szCs w:val="24"/>
+        </w:rPr>
+        <w:t>LB、LBU、LH、LHU、LW</w:t>
+      </w:r>
+      <w:r>
+        <w:rPr>
+          <w:b/>
+          <w:bCs/>
+          <w:sz w:val="24"/>
+          <w:szCs w:val="24"/>
+        </w:rPr>
+        <w:t>  </w:t>
+      </w:r>
+    </w:p>
+    <w:p>
+      <w:pPr>
+        <w:pStyle w:val="a3"/>
+        <w:spacing w:before="100" w:beforeAutospacing="1" w:after="170"/>
+        <w:ind w:left="1071" w:firstLine="482"/>
+        <w:rPr>
+          <w:b/>
+          <w:bCs/>
+          <w:sz w:val="24"/>
+          <w:szCs w:val="24"/>
+        </w:rPr>
+      </w:pPr>
+      <w:r>
+        <w:rPr>
+          <w:b/>
+          <w:bCs/>
+          <w:sz w:val="24"/>
+          <w:szCs w:val="24"/>
+        </w:rPr>
+        <w:t xml:space="preserve">store: </w:t>
+      </w:r>
+      <w:r>
+        <w:rPr>
+          <w:sz w:val="24"/>
+          <w:szCs w:val="24"/>
+        </w:rPr>
+        <w:t>SB、SH、SW</w:t>
+      </w:r>
+    </w:p>
+    <w:p>
+      <w:pPr>
+        <w:pStyle w:val="a3"/>
+        <w:spacing w:before="100" w:beforeAutospacing="1" w:after="170"/>
+        <w:ind w:left="1071" w:firstLine="482"/>
+        <w:rPr>
+          <w:b/>
+          <w:bCs/>
+          <w:sz w:val="24"/>
+          <w:szCs w:val="24"/>
+        </w:rPr>
+      </w:pPr>
+      <w:r>
+        <w:rPr>
+          <w:b/>
+          <w:bCs/>
+          <w:sz w:val="24"/>
+          <w:szCs w:val="24"/>
+        </w:rPr>
+        <w:t xml:space="preserve">cal_r: </w:t>
+      </w:r>
+    </w:p>
+    <w:p>
+      <w:pPr>
+        <w:pStyle w:val="a3"/>
+        <w:spacing w:before="100" w:beforeAutospacing="1" w:after="170"/>
+        <w:ind w:leftChars="742" w:left="1558" w:firstLineChars="0" w:firstLine="0"/>
+        <w:rPr>
+          <w:sz w:val="24"/>
+          <w:szCs w:val="24"/>
+        </w:rPr>
+      </w:pPr>
+      <w:r>
+        <w:rPr>
+          <w:sz w:val="24"/>
+          <w:szCs w:val="24"/>
+        </w:rPr>
+        <w:t>ADD、ADDU、SUB、SUBU、SLLV、SRLV、SRAV、AND、OR、XOR、NOR、SLT、SLTU</w:t>
+      </w:r>
+    </w:p>
+    <w:p>
+      <w:pPr>
+        <w:pStyle w:val="a3"/>
+        <w:spacing w:before="100" w:beforeAutospacing="1" w:after="170"/>
+        <w:ind w:left="1071" w:firstLine="482"/>
+        <w:rPr>
+          <w:b/>
+          <w:bCs/>
+          <w:sz w:val="24"/>
+          <w:szCs w:val="24"/>
+        </w:rPr>
+      </w:pPr>
+      <w:r>
+        <w:rPr>
+          <w:b/>
+          <w:bCs/>
+          <w:sz w:val="24"/>
+          <w:szCs w:val="24"/>
+        </w:rPr>
+        <w:t>cal_i:</w:t>
+      </w:r>
+    </w:p>
+    <w:p>
+      <w:pPr>
+        <w:pStyle w:val="a3"/>
+        <w:spacing w:before="100" w:beforeAutospacing="1" w:after="170"/>
+        <w:ind w:leftChars="742" w:left="1558" w:firstLineChars="0" w:firstLine="2"/>
+        <w:rPr>
+          <w:sz w:val="24"/>
+          <w:szCs w:val="24"/>
+        </w:rPr>
+      </w:pPr>
+      <w:r>
+        <w:rPr>
+          <w:sz w:val="24"/>
+          <w:szCs w:val="24"/>
+        </w:rPr>
+        <w:t>SLL、SRL、SRA、ADDI、ADDIU、ANDI、ORI、XORI、LUI、SLTI、SLTIU</w:t>
+      </w:r>
+    </w:p>
+    <w:p>
+      <w:pPr>
+        <w:pStyle w:val="a3"/>
+        <w:spacing w:before="100" w:beforeAutospacing="1" w:after="170"/>
+        <w:ind w:left="1071" w:firstLine="482"/>
+        <w:rPr>
+          <w:b/>
+          <w:bCs/>
+          <w:sz w:val="24"/>
+          <w:szCs w:val="24"/>
+        </w:rPr>
+      </w:pPr>
+      <w:r>
+        <w:rPr>
+          <w:b/>
+          <w:bCs/>
+          <w:sz w:val="24"/>
+          <w:szCs w:val="24"/>
+        </w:rPr>
+        <w:t>b</w:t>
+      </w:r>
+      <w:r>
+        <w:rPr>
+          <w:b/>
+          <w:bCs/>
+          <w:sz w:val="24"/>
+          <w:szCs w:val="24"/>
+        </w:rPr>
+        <w:t>ranch_rs&amp;rt</w:t>
+      </w:r>
+      <w:r>
+        <w:rPr>
+          <w:b/>
+          <w:bCs/>
+          <w:sz w:val="24"/>
+          <w:szCs w:val="24"/>
+        </w:rPr>
+        <w:t>:</w:t>
+      </w:r>
+      <w:r>
+        <w:rPr>
+          <w:sz w:val="24"/>
+          <w:szCs w:val="24"/>
+        </w:rPr>
+        <w:t xml:space="preserve"> </w:t>
+      </w:r>
+      <w:r>
+        <w:rPr>
+          <w:sz w:val="24"/>
+          <w:szCs w:val="24"/>
+        </w:rPr>
+        <w:t>BEQ、</w:t>
+      </w:r>
+      <w:r>
+        <w:rPr>
+          <w:sz w:val="24"/>
+          <w:szCs w:val="24"/>
+        </w:rPr>
+        <w:t>BNE</w:t>
+      </w:r>
+    </w:p>
+    <w:p>
+      <w:pPr>
+        <w:pStyle w:val="a3"/>
+        <w:spacing w:before="100" w:beforeAutospacing="1" w:after="170"/>
+        <w:ind w:left="1071" w:firstLine="482"/>
+        <w:rPr>
+          <w:sz w:val="24"/>
+          <w:szCs w:val="24"/>
+        </w:rPr>
+      </w:pPr>
+      <w:r>
+        <w:rPr>
           <w:rFonts w:hint="eastAsia"/>
           <w:b/>
           <w:bCs/>
           <w:sz w:val="24"/>
           <w:szCs w:val="24"/>
         </w:rPr>
-      </w:pPr>
+        <w:t>b</w:t>
+      </w:r>
       <w:r>
         <w:rPr>
           <w:b/>
@@ -23272,14 +23469,7 @@
           <w:sz w:val="24"/>
           <w:szCs w:val="24"/>
         </w:rPr>
-        <w:t xml:space="preserve">load: </w:t>
-      </w:r>
-      <w:r>
-        <w:rPr>
-          <w:sz w:val="24"/>
-          <w:szCs w:val="24"/>
-        </w:rPr>
-        <w:t>LB、LBU、LH、LHU、LW</w:t>
+        <w:t>ranch_</w:t>
       </w:r>
       <w:r>
         <w:rPr>
@@ -23288,14 +23478,9 @@
           <w:sz w:val="24"/>
           <w:szCs w:val="24"/>
         </w:rPr>
-        <w:t>  </w:t>
-      </w:r>
-    </w:p>
-    <w:p>
-      <w:pPr>
-        <w:pStyle w:val="a3"/>
-        <w:spacing w:before="100" w:beforeAutospacing="1" w:after="170"/>
-        <w:ind w:left="1071" w:firstLine="482"/>
+        <w:t>rs:</w:t>
+      </w:r>
+      <w:r>
         <w:rPr>
           <w:rFonts w:hint="eastAsia"/>
           <w:b/>
@@ -23303,111 +23488,58 @@
           <w:sz w:val="24"/>
           <w:szCs w:val="24"/>
         </w:rPr>
-      </w:pPr>
-      <w:r>
+        <w:t xml:space="preserve"> </w:t>
+      </w:r>
+      <w:r>
+        <w:rPr>
+          <w:sz w:val="24"/>
+          <w:szCs w:val="24"/>
+        </w:rPr>
+        <w:t>BLEZ、BGTZ、BLTZ、BGEZ</w:t>
+      </w:r>
+    </w:p>
+    <w:p>
+      <w:pPr>
+        <w:pStyle w:val="a3"/>
+        <w:spacing w:before="100" w:beforeAutospacing="1" w:after="170"/>
+        <w:ind w:left="1071" w:firstLine="482"/>
         <w:rPr>
           <w:b/>
           <w:bCs/>
           <w:sz w:val="24"/>
           <w:szCs w:val="24"/>
         </w:rPr>
-        <w:t xml:space="preserve">store: </w:t>
-      </w:r>
-      <w:r>
-        <w:rPr>
-          <w:sz w:val="24"/>
-          <w:szCs w:val="24"/>
-        </w:rPr>
-        <w:t>SB、SH、SW</w:t>
-      </w:r>
-    </w:p>
-    <w:p>
-      <w:pPr>
-        <w:pStyle w:val="a3"/>
-        <w:spacing w:before="100" w:beforeAutospacing="1" w:after="170"/>
-        <w:ind w:left="1071" w:firstLine="482"/>
+      </w:pPr>
+      <w:r>
         <w:rPr>
           <w:b/>
           <w:bCs/>
           <w:sz w:val="24"/>
           <w:szCs w:val="24"/>
         </w:rPr>
-      </w:pPr>
-      <w:r>
+        <w:t xml:space="preserve">JType: </w:t>
+      </w:r>
+      <w:r>
+        <w:rPr>
+          <w:sz w:val="24"/>
+          <w:szCs w:val="24"/>
+        </w:rPr>
+        <w:t>J、JAL</w:t>
+      </w:r>
+    </w:p>
+    <w:p>
+      <w:pPr>
+        <w:pStyle w:val="a3"/>
+        <w:spacing w:before="100" w:beforeAutospacing="1" w:after="170"/>
+        <w:ind w:left="1071" w:firstLine="482"/>
         <w:rPr>
           <w:b/>
           <w:bCs/>
           <w:sz w:val="24"/>
           <w:szCs w:val="24"/>
         </w:rPr>
-        <w:t xml:space="preserve">cal_r: </w:t>
-      </w:r>
-    </w:p>
-    <w:p>
-      <w:pPr>
-        <w:pStyle w:val="a3"/>
-        <w:spacing w:before="100" w:beforeAutospacing="1" w:after="170"/>
-        <w:ind w:leftChars="742" w:left="1558" w:firstLineChars="0" w:firstLine="0"/>
-        <w:rPr>
-          <w:rFonts w:hint="eastAsia"/>
-          <w:sz w:val="24"/>
-          <w:szCs w:val="24"/>
-        </w:rPr>
-      </w:pPr>
-      <w:r>
-        <w:rPr>
-          <w:sz w:val="24"/>
-          <w:szCs w:val="24"/>
-        </w:rPr>
-        <w:t>ADD、ADDU、SUB、SUBU、SLLV、SRLV、SRAV、AND、OR、XOR、NOR、SLT、SLTU</w:t>
-      </w:r>
-    </w:p>
-    <w:p>
-      <w:pPr>
-        <w:pStyle w:val="a3"/>
-        <w:spacing w:before="100" w:beforeAutospacing="1" w:after="170"/>
-        <w:ind w:left="1071" w:firstLine="482"/>
-        <w:rPr>
-          <w:b/>
-          <w:bCs/>
-          <w:sz w:val="24"/>
-          <w:szCs w:val="24"/>
-        </w:rPr>
-      </w:pPr>
-      <w:r>
-        <w:rPr>
-          <w:b/>
-          <w:bCs/>
-          <w:sz w:val="24"/>
-          <w:szCs w:val="24"/>
-        </w:rPr>
-        <w:t>cal_i:</w:t>
-      </w:r>
-    </w:p>
-    <w:p>
-      <w:pPr>
-        <w:pStyle w:val="a3"/>
-        <w:spacing w:before="100" w:beforeAutospacing="1" w:after="170"/>
-        <w:ind w:leftChars="742" w:left="1558" w:firstLineChars="0" w:firstLine="2"/>
-        <w:rPr>
-          <w:rFonts w:hint="eastAsia"/>
-          <w:sz w:val="24"/>
-          <w:szCs w:val="24"/>
-        </w:rPr>
-      </w:pPr>
-      <w:r>
-        <w:rPr>
-          <w:sz w:val="24"/>
-          <w:szCs w:val="24"/>
-        </w:rPr>
-        <w:t>SLL、SRL、SRA、ADDI、ADDIU、ANDI、ORI、XORI、LUI、SLTI、SLTIU</w:t>
-      </w:r>
-    </w:p>
-    <w:p>
-      <w:pPr>
-        <w:pStyle w:val="a3"/>
-        <w:spacing w:before="100" w:beforeAutospacing="1" w:after="170"/>
-        <w:ind w:left="1071" w:firstLine="482"/>
+      </w:pPr>
+      <w:r>
         <w:rPr>
           <w:rFonts w:hint="eastAsia"/>
           <w:b/>
@@ -23415,7 +23547,8 @@
           <w:sz w:val="24"/>
           <w:szCs w:val="24"/>
         </w:rPr>
-      </w:pPr>
+        <w:t>J</w:t>
+      </w:r>
       <w:r>
         <w:rPr>
           <w:b/>
@@ -23423,7 +23556,7 @@
           <w:sz w:val="24"/>
           <w:szCs w:val="24"/>
         </w:rPr>
-        <w:t>b</w:t>
+        <w:t>Reg:</w:t>
       </w:r>
       <w:r>
         <w:rPr>
@@ -23432,37 +23565,45 @@
           <w:sz w:val="24"/>
           <w:szCs w:val="24"/>
         </w:rPr>
-        <w:t>ranch_rs&amp;rt</w:t>
-      </w:r>
-      <w:r>
+        <w:t xml:space="preserve"> </w:t>
+      </w:r>
+      <w:r>
+        <w:rPr>
+          <w:sz w:val="24"/>
+          <w:szCs w:val="24"/>
+        </w:rPr>
+        <w:t>JALR、JR</w:t>
+      </w:r>
+    </w:p>
+    <w:p>
+      <w:pPr>
+        <w:pStyle w:val="a3"/>
+        <w:spacing w:before="100" w:beforeAutospacing="1" w:after="170"/>
+        <w:ind w:left="1071" w:firstLine="482"/>
         <w:rPr>
           <w:b/>
           <w:bCs/>
           <w:sz w:val="24"/>
           <w:szCs w:val="24"/>
         </w:rPr>
-        <w:t>:</w:t>
-      </w:r>
-      <w:r>
-        <w:rPr>
+      </w:pPr>
+      <w:r>
+        <w:rPr>
+          <w:b/>
+          <w:bCs/>
           <w:sz w:val="24"/>
           <w:szCs w:val="24"/>
         </w:rPr>
-        <w:t xml:space="preserve"> </w:t>
-      </w:r>
-      <w:r>
-        <w:rPr>
+        <w:t xml:space="preserve">MDU: </w:t>
+      </w:r>
+      <w:r>
+        <w:rPr>
+          <w:b/>
+          <w:bCs/>
           <w:sz w:val="24"/>
           <w:szCs w:val="24"/>
         </w:rPr>
-        <w:t>BEQ、</w:t>
-      </w:r>
-      <w:r>
-        <w:rPr>
-          <w:sz w:val="24"/>
-          <w:szCs w:val="24"/>
-        </w:rPr>
-        <w:t>BNE</w:t>
+        <w:t>MULT、 MULTU、 DIV、 DIVU、</w:t>
       </w:r>
     </w:p>
     <w:p>
@@ -23471,7 +23612,48 @@
         <w:spacing w:before="100" w:beforeAutospacing="1" w:after="170"/>
         <w:ind w:left="1071" w:firstLine="482"/>
         <w:rPr>
-          <w:rFonts w:hint="eastAsia"/>
+          <w:b/>
+          <w:bCs/>
+          <w:sz w:val="24"/>
+          <w:szCs w:val="24"/>
+        </w:rPr>
+      </w:pPr>
+      <w:r>
+        <w:rPr>
+          <w:b/>
+          <w:bCs/>
+          <w:sz w:val="24"/>
+          <w:szCs w:val="24"/>
+        </w:rPr>
+        <w:t>mf:</w:t>
+      </w:r>
+      <w:r>
+        <w:rPr>
+          <w:b/>
+          <w:bCs/>
+          <w:sz w:val="24"/>
+          <w:szCs w:val="24"/>
+        </w:rPr>
+        <w:t xml:space="preserve"> </w:t>
+      </w:r>
+      <w:r>
+        <w:rPr>
+          <w:b/>
+          <w:bCs/>
+          <w:sz w:val="24"/>
+          <w:szCs w:val="24"/>
+        </w:rPr>
+        <w:t>mfhi, mflo</w:t>
+      </w:r>
+    </w:p>
+    <w:p>
+      <w:pPr>
+        <w:pStyle w:val="a3"/>
+        <w:spacing w:before="100" w:beforeAutospacing="1" w:after="170"/>
+        <w:ind w:left="1071" w:firstLine="482"/>
+        <w:rPr>
+          <w:b/>
+          <w:bCs/>
           <w:sz w:val="24"/>
           <w:szCs w:val="24"/>
         </w:rPr>
@@ -23484,7 +23666,7 @@
           <w:sz w:val="24"/>
           <w:szCs w:val="24"/>
         </w:rPr>
-        <w:t>b</w:t>
+        <w:t>m</w:t>
       </w:r>
       <w:r>
         <w:rPr>
@@ -23493,17 +23675,21 @@
           <w:sz w:val="24"/>
           <w:szCs w:val="24"/>
         </w:rPr>
-        <w:t>ranch_</w:t>
-      </w:r>
-      <w:r>
+        <w:t>t: mthi, mtlo</w:t>
+      </w:r>
+    </w:p>
+    <w:p>
+      <w:pPr>
+        <w:pStyle w:val="a3"/>
+        <w:spacing w:before="100" w:beforeAutospacing="1" w:after="170"/>
+        <w:ind w:left="1071" w:firstLine="482"/>
         <w:rPr>
           <w:b/>
           <w:bCs/>
           <w:sz w:val="24"/>
           <w:szCs w:val="24"/>
         </w:rPr>
-        <w:t>rs:</w:t>
-      </w:r>
+      </w:pPr>
       <w:r>
         <w:rPr>
           <w:rFonts w:hint="eastAsia"/>
@@ -23512,218 +23698,7 @@
           <w:sz w:val="24"/>
           <w:szCs w:val="24"/>
         </w:rPr>
-        <w:t xml:space="preserve"> </w:t>
-      </w:r>
-      <w:r>
-        <w:rPr>
-          <w:sz w:val="24"/>
-          <w:szCs w:val="24"/>
-        </w:rPr>
-        <w:t>BLEZ、BGTZ、BLTZ、BGEZ</w:t>
-      </w:r>
-    </w:p>
-    <w:p>
-      <w:pPr>
-        <w:pStyle w:val="a3"/>
-        <w:spacing w:before="100" w:beforeAutospacing="1" w:after="170"/>
-        <w:ind w:left="1071" w:firstLine="482"/>
-        <w:rPr>
-          <w:b/>
-          <w:bCs/>
-          <w:sz w:val="24"/>
-          <w:szCs w:val="24"/>
-        </w:rPr>
-      </w:pPr>
-      <w:r>
-        <w:rPr>
-          <w:b/>
-          <w:bCs/>
-          <w:sz w:val="24"/>
-          <w:szCs w:val="24"/>
-        </w:rPr>
-        <w:t xml:space="preserve">JType: </w:t>
-      </w:r>
-      <w:r>
-        <w:rPr>
-          <w:sz w:val="24"/>
-          <w:szCs w:val="24"/>
-        </w:rPr>
-        <w:t>J、JAL</w:t>
-      </w:r>
-    </w:p>
-    <w:p>
-      <w:pPr>
-        <w:pStyle w:val="a3"/>
-        <w:spacing w:before="100" w:beforeAutospacing="1" w:after="170"/>
-        <w:ind w:left="1071" w:firstLine="482"/>
-        <w:rPr>
-          <w:rFonts w:hint="eastAsia"/>
-          <w:b/>
-          <w:bCs/>
-          <w:sz w:val="24"/>
-          <w:szCs w:val="24"/>
-        </w:rPr>
-      </w:pPr>
-      <w:r>
-        <w:rPr>
-          <w:rFonts w:hint="eastAsia"/>
-          <w:b/>
-          <w:bCs/>
-          <w:sz w:val="24"/>
-          <w:szCs w:val="24"/>
-        </w:rPr>
-        <w:t>J</w:t>
-      </w:r>
-      <w:r>
-        <w:rPr>
-          <w:b/>
-          <w:bCs/>
-          <w:sz w:val="24"/>
-          <w:szCs w:val="24"/>
-        </w:rPr>
-        <w:t>Reg:</w:t>
-      </w:r>
-      <w:r>
-        <w:rPr>
-          <w:b/>
-          <w:bCs/>
-          <w:sz w:val="24"/>
-          <w:szCs w:val="24"/>
-        </w:rPr>
-        <w:t xml:space="preserve"> </w:t>
-      </w:r>
-      <w:r>
-        <w:rPr>
-          <w:sz w:val="24"/>
-          <w:szCs w:val="24"/>
-        </w:rPr>
-        <w:t>JALR、JR</w:t>
-      </w:r>
-    </w:p>
-    <w:p>
-      <w:pPr>
-        <w:pStyle w:val="a3"/>
-        <w:spacing w:before="100" w:beforeAutospacing="1" w:after="170"/>
-        <w:ind w:left="1071" w:firstLine="482"/>
-        <w:rPr>
-          <w:b/>
-          <w:bCs/>
-          <w:sz w:val="24"/>
-          <w:szCs w:val="24"/>
-        </w:rPr>
-      </w:pPr>
-      <w:r>
-        <w:rPr>
-          <w:b/>
-          <w:bCs/>
-          <w:sz w:val="24"/>
-          <w:szCs w:val="24"/>
-        </w:rPr>
-        <w:t xml:space="preserve">MDU: </w:t>
-      </w:r>
-      <w:r>
-        <w:rPr>
-          <w:b/>
-          <w:bCs/>
-          <w:sz w:val="24"/>
-          <w:szCs w:val="24"/>
-        </w:rPr>
-        <w:t>MULT、 MULTU、 DIV、 DIVU、</w:t>
-      </w:r>
-    </w:p>
-    <w:p>
-      <w:pPr>
-        <w:pStyle w:val="a3"/>
-        <w:spacing w:before="100" w:beforeAutospacing="1" w:after="170"/>
-        <w:ind w:left="1071" w:firstLine="482"/>
-        <w:rPr>
-          <w:b/>
-          <w:bCs/>
-          <w:sz w:val="24"/>
-          <w:szCs w:val="24"/>
-        </w:rPr>
-      </w:pPr>
-      <w:r>
-        <w:rPr>
-          <w:b/>
-          <w:bCs/>
-          <w:sz w:val="24"/>
-          <w:szCs w:val="24"/>
-        </w:rPr>
-        <w:t>mf:</w:t>
-      </w:r>
-      <w:r>
-        <w:rPr>
-          <w:b/>
-          <w:bCs/>
-          <w:sz w:val="24"/>
-          <w:szCs w:val="24"/>
-        </w:rPr>
-        <w:t xml:space="preserve"> </w:t>
-      </w:r>
-      <w:r>
-        <w:rPr>
-          <w:b/>
-          <w:bCs/>
-          <w:sz w:val="24"/>
-          <w:szCs w:val="24"/>
-        </w:rPr>
-        <w:t>mfhi, mflo</w:t>
-      </w:r>
-    </w:p>
-    <w:p>
-      <w:pPr>
-        <w:pStyle w:val="a3"/>
-        <w:spacing w:before="100" w:beforeAutospacing="1" w:after="170"/>
-        <w:ind w:left="1071" w:firstLine="482"/>
-        <w:rPr>
-          <w:b/>
-          <w:bCs/>
-          <w:sz w:val="24"/>
-          <w:szCs w:val="24"/>
-        </w:rPr>
-      </w:pPr>
-      <w:r>
-        <w:rPr>
-          <w:rFonts w:hint="eastAsia"/>
-          <w:b/>
-          <w:bCs/>
-          <w:sz w:val="24"/>
-          <w:szCs w:val="24"/>
-        </w:rPr>
         <w:lastRenderedPageBreak/>
-        <w:t>m</w:t>
-      </w:r>
-      <w:r>
-        <w:rPr>
-          <w:b/>
-          <w:bCs/>
-          <w:sz w:val="24"/>
-          <w:szCs w:val="24"/>
-        </w:rPr>
-        <w:t>t: mthi, mtlo</w:t>
-      </w:r>
-    </w:p>
-    <w:p>
-      <w:pPr>
-        <w:pStyle w:val="a3"/>
-        <w:spacing w:before="100" w:beforeAutospacing="1" w:after="170"/>
-        <w:ind w:left="1071" w:firstLine="482"/>
-        <w:rPr>
-          <w:b/>
-          <w:bCs/>
-          <w:sz w:val="24"/>
-          <w:szCs w:val="24"/>
-        </w:rPr>
-      </w:pPr>
-      <w:r>
-        <w:rPr>
-          <w:rFonts w:hint="eastAsia"/>
-          <w:b/>
-          <w:bCs/>
-          <w:sz w:val="24"/>
-          <w:szCs w:val="24"/>
-        </w:rPr>
         <w:t>}</w:t>
       </w:r>
     </w:p>
@@ -23842,7 +23817,6 @@
         <w:spacing w:before="100" w:beforeAutospacing="1" w:after="170"/>
         <w:ind w:leftChars="0" w:left="1553" w:firstLineChars="0" w:firstLine="0"/>
         <w:rPr>
-          <w:rFonts w:hint="eastAsia"/>
           <w:b/>
           <w:bCs/>
           <w:sz w:val="24"/>
@@ -23916,7 +23890,6 @@
         <w:pStyle w:val="a3"/>
         <w:ind w:leftChars="0" w:left="2100" w:firstLineChars="0" w:firstLine="0"/>
         <w:rPr>
-          <w:rFonts w:hint="eastAsia"/>
           <w:szCs w:val="21"/>
         </w:rPr>
       </w:pPr>
@@ -28350,6 +28323,7 @@
   <w:style w:type="character" w:default="1" w:styleId="a0">
     <w:name w:val="Default Paragraph Font"/>
     <w:uiPriority w:val="1"/>
+    <w:semiHidden/>
     <w:unhideWhenUsed/>
   </w:style>
   <w:style w:type="table" w:default="1" w:styleId="a1">
